--- a/docs/SemanticSpace.docx
+++ b/docs/SemanticSpace.docx
@@ -83,18 +83,28 @@
         <w:t xml:space="preserve">the document </w:t>
       </w:r>
       <w:hyperlink r:id="rId4" w:history="1">
+        <w:proofErr w:type="spellStart"/>
         <w:r>
           <w:rPr>
             <w:rStyle w:val="Hyperlink"/>
           </w:rPr>
           <w:t>ThoughtSynthesis</w:t>
         </w:r>
+        <w:proofErr w:type="spellEnd"/>
       </w:hyperlink>
       <w:r>
         <w:t xml:space="preserve"> for details). </w:t>
       </w:r>
       <w:r>
-        <w:t xml:space="preserve"> Every semantic structure is represented by its semantic signature. The weights of the arcs in its semantic signature represent confidence values which are not normalized. The Semantic space is a metric space where the metric norm is the semantic distance. The semantic distance is defined recursively as:</w:t>
+        <w:t xml:space="preserve"> </w:t>
+      </w:r>
+      <w:proofErr w:type="gramStart"/>
+      <w:r>
+        <w:t>Every</w:t>
+      </w:r>
+      <w:proofErr w:type="gramEnd"/>
+      <w:r>
+        <w:t xml:space="preserve"> semantic structure is represented by its semantic signature. The weights of the arcs in its semantic signature represent confidence values which are not normalized. The Semantic space is a metric space where the metric norm is the semantic distance. The semantic distance is defined recursively as:</w:t>
       </w:r>
     </w:p>
     <w:p>
@@ -337,11 +347,319 @@
       <w:pPr>
         <w:spacing w:after="0" w:line="240" w:lineRule="auto"/>
       </w:pPr>
+      <w:r>
+        <w:t xml:space="preserve">Let us evaluate the semantic distance between   </w:t>
+      </w:r>
+      <m:oMath>
+        <m:sSub>
+          <m:sSubPr>
+            <m:ctrlPr>
+              <w:rPr>
+                <w:rFonts w:ascii="Cambria Math" w:hAnsi="Cambria Math"/>
+                <w:i/>
+              </w:rPr>
+            </m:ctrlPr>
+          </m:sSubPr>
+          <m:e>
+            <m:r>
+              <w:rPr>
+                <w:rFonts w:ascii="Cambria Math" w:hAnsi="Cambria Math"/>
+              </w:rPr>
+              <m:t>V</m:t>
+            </m:r>
+          </m:e>
+          <m:sub>
+            <m:sSub>
+              <m:sSubPr>
+                <m:ctrlPr>
+                  <w:rPr>
+                    <w:rFonts w:ascii="Cambria Math" w:hAnsi="Cambria Math"/>
+                    <w:i/>
+                  </w:rPr>
+                </m:ctrlPr>
+              </m:sSubPr>
+              <m:e>
+                <m:r>
+                  <w:rPr>
+                    <w:rFonts w:ascii="Cambria Math" w:hAnsi="Cambria Math"/>
+                  </w:rPr>
+                  <m:t>a</m:t>
+                </m:r>
+              </m:e>
+              <m:sub>
+                <m:r>
+                  <w:rPr>
+                    <w:rFonts w:ascii="Cambria Math" w:hAnsi="Cambria Math"/>
+                  </w:rPr>
+                  <m:t>1</m:t>
+                </m:r>
+              </m:sub>
+            </m:sSub>
+          </m:sub>
+        </m:sSub>
+      </m:oMath>
+      <w:r>
+        <w:t xml:space="preserve"> and </w:t>
+      </w:r>
+      <m:oMath>
+        <m:sSub>
+          <m:sSubPr>
+            <m:ctrlPr>
+              <w:rPr>
+                <w:rFonts w:ascii="Cambria Math" w:eastAsiaTheme="minorEastAsia" w:hAnsi="Cambria Math"/>
+                <w:i/>
+              </w:rPr>
+            </m:ctrlPr>
+          </m:sSubPr>
+          <m:e>
+            <m:r>
+              <w:rPr>
+                <w:rFonts w:ascii="Cambria Math" w:eastAsiaTheme="minorEastAsia" w:hAnsi="Cambria Math"/>
+              </w:rPr>
+              <m:t>V</m:t>
+            </m:r>
+          </m:e>
+          <m:sub>
+            <m:sSub>
+              <m:sSubPr>
+                <m:ctrlPr>
+                  <w:rPr>
+                    <w:rFonts w:ascii="Cambria Math" w:eastAsiaTheme="minorEastAsia" w:hAnsi="Cambria Math"/>
+                    <w:i/>
+                  </w:rPr>
+                </m:ctrlPr>
+              </m:sSubPr>
+              <m:e>
+                <m:r>
+                  <w:rPr>
+                    <w:rFonts w:ascii="Cambria Math" w:eastAsiaTheme="minorEastAsia" w:hAnsi="Cambria Math"/>
+                  </w:rPr>
+                  <m:t>b</m:t>
+                </m:r>
+              </m:e>
+              <m:sub>
+                <m:r>
+                  <w:rPr>
+                    <w:rFonts w:ascii="Cambria Math" w:eastAsiaTheme="minorEastAsia" w:hAnsi="Cambria Math"/>
+                  </w:rPr>
+                  <m:t>1</m:t>
+                </m:r>
+              </m:sub>
+            </m:sSub>
+          </m:sub>
+        </m:sSub>
+      </m:oMath>
+      <w:r>
+        <w:rPr>
+          <w:rFonts w:eastAsiaTheme="minorEastAsia"/>
+        </w:rPr>
+        <w:t>.</w:t>
+      </w:r>
     </w:p>
     <w:p>
       <w:pPr>
         <w:spacing w:after="0" w:line="240" w:lineRule="auto"/>
       </w:pPr>
+      <w:r>
+        <w:t xml:space="preserve">                                                                                     / </w:t>
+      </w:r>
+      <m:oMath>
+        <m:r>
+          <w:rPr>
+            <w:rFonts w:ascii="Cambria Math" w:hAnsi="Cambria Math"/>
+          </w:rPr>
+          <m:t>w</m:t>
+        </m:r>
+      </m:oMath>
+    </w:p>
+    <w:p>
+      <w:pPr>
+        <w:spacing w:after="0" w:line="240" w:lineRule="auto"/>
+      </w:pPr>
+      <w:r>
+        <w:t xml:space="preserve">                                                                                 </w:t>
+      </w:r>
+      <m:oMath>
+        <m:sSub>
+          <m:sSubPr>
+            <m:ctrlPr>
+              <w:rPr>
+                <w:rFonts w:ascii="Cambria Math" w:hAnsi="Cambria Math"/>
+                <w:i/>
+              </w:rPr>
+            </m:ctrlPr>
+          </m:sSubPr>
+          <m:e>
+            <m:r>
+              <w:rPr>
+                <w:rFonts w:ascii="Cambria Math" w:hAnsi="Cambria Math"/>
+              </w:rPr>
+              <m:t>V</m:t>
+            </m:r>
+          </m:e>
+          <m:sub>
+            <m:sSub>
+              <m:sSubPr>
+                <m:ctrlPr>
+                  <w:rPr>
+                    <w:rFonts w:ascii="Cambria Math" w:hAnsi="Cambria Math"/>
+                    <w:i/>
+                  </w:rPr>
+                </m:ctrlPr>
+              </m:sSubPr>
+              <m:e>
+                <m:r>
+                  <w:rPr>
+                    <w:rFonts w:ascii="Cambria Math" w:hAnsi="Cambria Math"/>
+                  </w:rPr>
+                  <m:t>a</m:t>
+                </m:r>
+              </m:e>
+              <m:sub>
+                <m:r>
+                  <w:rPr>
+                    <w:rFonts w:ascii="Cambria Math" w:hAnsi="Cambria Math"/>
+                  </w:rPr>
+                  <m:t>2</m:t>
+                </m:r>
+              </m:sub>
+            </m:sSub>
+          </m:sub>
+        </m:sSub>
+      </m:oMath>
+    </w:p>
+    <w:p>
+      <w:pPr>
+        <w:spacing w:after="0" w:line="240" w:lineRule="auto"/>
+      </w:pPr>
+      <w:r>
+        <w:t xml:space="preserve">Here </w:t>
+      </w:r>
+      <m:oMath>
+        <m:sSub>
+          <m:sSubPr>
+            <m:ctrlPr>
+              <w:rPr>
+                <w:rFonts w:ascii="Cambria Math" w:hAnsi="Cambria Math"/>
+                <w:i/>
+              </w:rPr>
+            </m:ctrlPr>
+          </m:sSubPr>
+          <m:e>
+            <m:r>
+              <w:rPr>
+                <w:rFonts w:ascii="Cambria Math" w:hAnsi="Cambria Math"/>
+              </w:rPr>
+              <m:t>V</m:t>
+            </m:r>
+          </m:e>
+          <m:sub>
+            <m:sSub>
+              <m:sSubPr>
+                <m:ctrlPr>
+                  <w:rPr>
+                    <w:rFonts w:ascii="Cambria Math" w:hAnsi="Cambria Math"/>
+                    <w:i/>
+                  </w:rPr>
+                </m:ctrlPr>
+              </m:sSubPr>
+              <m:e>
+                <m:r>
+                  <w:rPr>
+                    <w:rFonts w:ascii="Cambria Math" w:hAnsi="Cambria Math"/>
+                  </w:rPr>
+                  <m:t>a</m:t>
+                </m:r>
+              </m:e>
+              <m:sub>
+                <m:r>
+                  <w:rPr>
+                    <w:rFonts w:ascii="Cambria Math" w:hAnsi="Cambria Math"/>
+                  </w:rPr>
+                  <m:t>1</m:t>
+                </m:r>
+              </m:sub>
+            </m:sSub>
+          </m:sub>
+        </m:sSub>
+      </m:oMath>
+      <w:r>
+        <w:rPr>
+          <w:rFonts w:eastAsiaTheme="minorEastAsia"/>
+        </w:rPr>
+        <w:t xml:space="preserve"> is connected to </w:t>
+      </w:r>
+      <w:r>
+        <w:t xml:space="preserve"> </w:t>
+      </w:r>
+      <m:oMath>
+        <m:sSub>
+          <m:sSubPr>
+            <m:ctrlPr>
+              <w:rPr>
+                <w:rFonts w:ascii="Cambria Math" w:hAnsi="Cambria Math"/>
+                <w:i/>
+              </w:rPr>
+            </m:ctrlPr>
+          </m:sSubPr>
+          <m:e>
+            <m:r>
+              <w:rPr>
+                <w:rFonts w:ascii="Cambria Math" w:hAnsi="Cambria Math"/>
+              </w:rPr>
+              <m:t>V</m:t>
+            </m:r>
+          </m:e>
+          <m:sub>
+            <m:sSub>
+              <m:sSubPr>
+                <m:ctrlPr>
+                  <w:rPr>
+                    <w:rFonts w:ascii="Cambria Math" w:hAnsi="Cambria Math"/>
+                    <w:i/>
+                  </w:rPr>
+                </m:ctrlPr>
+              </m:sSubPr>
+              <m:e>
+                <m:r>
+                  <w:rPr>
+                    <w:rFonts w:ascii="Cambria Math" w:hAnsi="Cambria Math"/>
+                  </w:rPr>
+                  <m:t>a</m:t>
+                </m:r>
+              </m:e>
+              <m:sub>
+                <m:r>
+                  <w:rPr>
+                    <w:rFonts w:ascii="Cambria Math" w:hAnsi="Cambria Math"/>
+                  </w:rPr>
+                  <m:t>2</m:t>
+                </m:r>
+              </m:sub>
+            </m:sSub>
+          </m:sub>
+        </m:sSub>
+      </m:oMath>
+      <w:r>
+        <w:rPr>
+          <w:rFonts w:eastAsiaTheme="minorEastAsia"/>
+        </w:rPr>
+        <w:t xml:space="preserve"> with an arc having a weight </w:t>
+      </w:r>
+      <m:oMath>
+        <m:r>
+          <w:rPr>
+            <w:rFonts w:ascii="Cambria Math" w:eastAsiaTheme="minorEastAsia" w:hAnsi="Cambria Math"/>
+          </w:rPr>
+          <m:t>w</m:t>
+        </m:r>
+      </m:oMath>
+      <w:r>
+        <w:rPr>
+          <w:rFonts w:eastAsiaTheme="minorEastAsia"/>
+        </w:rPr>
+        <w:t xml:space="preserve">. </w:t>
+      </w:r>
     </w:p>
     <w:p>
       <w:pPr>

--- a/docs/SemanticSpace.docx
+++ b/docs/SemanticSpace.docx
@@ -96,15 +96,35 @@
         <w:t xml:space="preserve"> for details). </w:t>
       </w:r>
       <w:r>
+        <w:t xml:space="preserve"> Every semantic structure is represented by its semantic signature. The weights of the arcs in its semantic signature represent confidence values which are not normalized. The Semantic space is a metric space where the metric </w:t>
+      </w:r>
+      <w:r>
+        <w:t>(norm)</w:t>
+      </w:r>
+      <w:r>
+        <w:t xml:space="preserve"> is the semantic distance</w:t>
+      </w:r>
+      <w:r>
         <w:t xml:space="preserve"> </w:t>
       </w:r>
-      <w:proofErr w:type="gramStart"/>
-      <w:r>
-        <w:t>Every</w:t>
-      </w:r>
-      <w:proofErr w:type="gramEnd"/>
-      <w:r>
-        <w:t xml:space="preserve"> semantic structure is represented by its semantic signature. The weights of the arcs in its semantic signature represent confidence values which are not normalized. The Semantic space is a metric space where the metric norm is the semantic distance. The semantic distance is defined recursively as:</w:t>
+      <w:proofErr w:type="spellStart"/>
+      <w:r>
+        <w:t>dentoed</w:t>
+      </w:r>
+      <w:proofErr w:type="spellEnd"/>
+      <w:r>
+        <w:t xml:space="preserve"> by </w:t>
+      </w:r>
+      <m:oMath>
+        <m:r>
+          <w:rPr>
+            <w:rFonts w:ascii="Cambria Math" w:hAnsi="Cambria Math"/>
+          </w:rPr>
+          <m:t>sdist</m:t>
+        </m:r>
+      </m:oMath>
+      <w:r>
+        <w:t>. The semantic distance is defined recursively as:</w:t>
       </w:r>
     </w:p>
     <w:p>
@@ -531,6 +551,9 @@
     <w:p>
       <w:pPr>
         <w:spacing w:after="0" w:line="240" w:lineRule="auto"/>
+        <w:rPr>
+          <w:rFonts w:eastAsiaTheme="minorEastAsia"/>
+        </w:rPr>
       </w:pPr>
       <w:r>
         <w:t xml:space="preserve">Here </w:t>
@@ -660,11 +683,766 @@
         </w:rPr>
         <w:t xml:space="preserve">. </w:t>
       </w:r>
+      <w:r>
+        <w:rPr>
+          <w:rFonts w:eastAsiaTheme="minorEastAsia"/>
+        </w:rPr>
+        <w:t xml:space="preserve">Let us assume that the </w:t>
+      </w:r>
+      <m:oMath>
+        <m:r>
+          <w:rPr>
+            <w:rFonts w:ascii="Cambria Math" w:hAnsi="Cambria Math"/>
+          </w:rPr>
+          <m:t>sdist</m:t>
+        </m:r>
+        <m:d>
+          <m:dPr>
+            <m:ctrlPr>
+              <w:rPr>
+                <w:rFonts w:ascii="Cambria Math" w:hAnsi="Cambria Math"/>
+                <w:i/>
+              </w:rPr>
+            </m:ctrlPr>
+          </m:dPr>
+          <m:e>
+            <m:sSub>
+              <m:sSubPr>
+                <m:ctrlPr>
+                  <w:rPr>
+                    <w:rFonts w:ascii="Cambria Math" w:hAnsi="Cambria Math"/>
+                    <w:i/>
+                  </w:rPr>
+                </m:ctrlPr>
+              </m:sSubPr>
+              <m:e>
+                <m:r>
+                  <w:rPr>
+                    <w:rFonts w:ascii="Cambria Math" w:hAnsi="Cambria Math"/>
+                  </w:rPr>
+                  <m:t>V</m:t>
+                </m:r>
+              </m:e>
+              <m:sub>
+                <m:sSub>
+                  <m:sSubPr>
+                    <m:ctrlPr>
+                      <w:rPr>
+                        <w:rFonts w:ascii="Cambria Math" w:hAnsi="Cambria Math"/>
+                        <w:i/>
+                      </w:rPr>
+                    </m:ctrlPr>
+                  </m:sSubPr>
+                  <m:e>
+                    <m:r>
+                      <w:rPr>
+                        <w:rFonts w:ascii="Cambria Math" w:hAnsi="Cambria Math"/>
+                      </w:rPr>
+                      <m:t>a</m:t>
+                    </m:r>
+                  </m:e>
+                  <m:sub>
+                    <m:r>
+                      <w:rPr>
+                        <w:rFonts w:ascii="Cambria Math" w:hAnsi="Cambria Math"/>
+                      </w:rPr>
+                      <m:t>1</m:t>
+                    </m:r>
+                  </m:sub>
+                </m:sSub>
+              </m:sub>
+            </m:sSub>
+            <m:r>
+              <w:rPr>
+                <w:rFonts w:ascii="Cambria Math" w:hAnsi="Cambria Math"/>
+              </w:rPr>
+              <m:t xml:space="preserve">, </m:t>
+            </m:r>
+            <m:sSub>
+              <m:sSubPr>
+                <m:ctrlPr>
+                  <w:rPr>
+                    <w:rFonts w:ascii="Cambria Math" w:eastAsiaTheme="minorEastAsia" w:hAnsi="Cambria Math"/>
+                    <w:i/>
+                  </w:rPr>
+                </m:ctrlPr>
+              </m:sSubPr>
+              <m:e>
+                <m:r>
+                  <w:rPr>
+                    <w:rFonts w:ascii="Cambria Math" w:eastAsiaTheme="minorEastAsia" w:hAnsi="Cambria Math"/>
+                  </w:rPr>
+                  <m:t>V</m:t>
+                </m:r>
+              </m:e>
+              <m:sub>
+                <m:sSub>
+                  <m:sSubPr>
+                    <m:ctrlPr>
+                      <w:rPr>
+                        <w:rFonts w:ascii="Cambria Math" w:eastAsiaTheme="minorEastAsia" w:hAnsi="Cambria Math"/>
+                        <w:i/>
+                      </w:rPr>
+                    </m:ctrlPr>
+                  </m:sSubPr>
+                  <m:e>
+                    <m:r>
+                      <w:rPr>
+                        <w:rFonts w:ascii="Cambria Math" w:eastAsiaTheme="minorEastAsia" w:hAnsi="Cambria Math"/>
+                      </w:rPr>
+                      <m:t>b</m:t>
+                    </m:r>
+                  </m:e>
+                  <m:sub>
+                    <m:r>
+                      <w:rPr>
+                        <w:rFonts w:ascii="Cambria Math" w:eastAsiaTheme="minorEastAsia" w:hAnsi="Cambria Math"/>
+                      </w:rPr>
+                      <m:t>1</m:t>
+                    </m:r>
+                  </m:sub>
+                </m:sSub>
+              </m:sub>
+            </m:sSub>
+          </m:e>
+        </m:d>
+        <m:r>
+          <w:rPr>
+            <w:rFonts w:ascii="Cambria Math" w:eastAsiaTheme="minorEastAsia" w:hAnsi="Cambria Math"/>
+          </w:rPr>
+          <m:t>&lt;ε</m:t>
+        </m:r>
+      </m:oMath>
+      <w:r>
+        <w:rPr>
+          <w:rFonts w:eastAsiaTheme="minorEastAsia"/>
+        </w:rPr>
+        <w:t xml:space="preserve"> where </w:t>
+      </w:r>
+      <m:oMath>
+        <m:r>
+          <w:rPr>
+            <w:rFonts w:ascii="Cambria Math" w:eastAsiaTheme="minorEastAsia" w:hAnsi="Cambria Math"/>
+          </w:rPr>
+          <m:t>ε</m:t>
+        </m:r>
+      </m:oMath>
+      <w:r>
+        <w:rPr>
+          <w:rFonts w:eastAsiaTheme="minorEastAsia"/>
+        </w:rPr>
+        <w:t xml:space="preserve"> is a small positive number. </w:t>
+      </w:r>
+      <w:r>
+        <w:rPr>
+          <w:rFonts w:eastAsiaTheme="minorEastAsia"/>
+        </w:rPr>
+        <w:t xml:space="preserve">Let us denote the new compound </w:t>
+      </w:r>
+      <m:oMath>
+        <m:r>
+          <w:rPr>
+            <w:rFonts w:ascii="Cambria Math" w:eastAsiaTheme="minorEastAsia" w:hAnsi="Cambria Math"/>
+          </w:rPr>
+          <m:t>V</m:t>
+        </m:r>
+      </m:oMath>
+      <w:r>
+        <w:rPr>
+          <w:rFonts w:eastAsiaTheme="minorEastAsia"/>
+        </w:rPr>
+        <w:t xml:space="preserve"> particle </w:t>
+      </w:r>
+      <w:r>
+        <w:rPr>
+          <w:rFonts w:eastAsiaTheme="minorEastAsia"/>
+        </w:rPr>
+        <w:t xml:space="preserve">with </w:t>
+      </w:r>
+      <m:oMath>
+        <m:sSub>
+          <m:sSubPr>
+            <m:ctrlPr>
+              <w:rPr>
+                <w:rFonts w:ascii="Cambria Math" w:eastAsiaTheme="minorEastAsia" w:hAnsi="Cambria Math"/>
+                <w:i/>
+              </w:rPr>
+            </m:ctrlPr>
+          </m:sSubPr>
+          <m:e>
+            <m:r>
+              <w:rPr>
+                <w:rFonts w:ascii="Cambria Math" w:eastAsiaTheme="minorEastAsia" w:hAnsi="Cambria Math"/>
+              </w:rPr>
+              <m:t>V</m:t>
+            </m:r>
+          </m:e>
+          <m:sub>
+            <m:r>
+              <w:rPr>
+                <w:rFonts w:ascii="Cambria Math" w:eastAsiaTheme="minorEastAsia" w:hAnsi="Cambria Math"/>
+              </w:rPr>
+              <m:t>new</m:t>
+            </m:r>
+          </m:sub>
+        </m:sSub>
+        <m:r>
+          <w:rPr>
+            <w:rFonts w:ascii="Cambria Math" w:eastAsiaTheme="minorEastAsia" w:hAnsi="Cambria Math"/>
+          </w:rPr>
+          <m:t xml:space="preserve"> = </m:t>
+        </m:r>
+        <m:sSub>
+          <m:sSubPr>
+            <m:ctrlPr>
+              <w:rPr>
+                <w:rFonts w:ascii="Cambria Math" w:hAnsi="Cambria Math"/>
+                <w:i/>
+              </w:rPr>
+            </m:ctrlPr>
+          </m:sSubPr>
+          <m:e>
+            <m:r>
+              <w:rPr>
+                <w:rFonts w:ascii="Cambria Math" w:hAnsi="Cambria Math"/>
+              </w:rPr>
+              <m:t>[V</m:t>
+            </m:r>
+          </m:e>
+          <m:sub>
+            <m:sSub>
+              <m:sSubPr>
+                <m:ctrlPr>
+                  <w:rPr>
+                    <w:rFonts w:ascii="Cambria Math" w:hAnsi="Cambria Math"/>
+                    <w:i/>
+                  </w:rPr>
+                </m:ctrlPr>
+              </m:sSubPr>
+              <m:e>
+                <m:r>
+                  <w:rPr>
+                    <w:rFonts w:ascii="Cambria Math" w:hAnsi="Cambria Math"/>
+                  </w:rPr>
+                  <m:t>a</m:t>
+                </m:r>
+              </m:e>
+              <m:sub>
+                <m:r>
+                  <w:rPr>
+                    <w:rFonts w:ascii="Cambria Math" w:hAnsi="Cambria Math"/>
+                  </w:rPr>
+                  <m:t>1</m:t>
+                </m:r>
+              </m:sub>
+            </m:sSub>
+          </m:sub>
+        </m:sSub>
+        <m:box>
+          <m:boxPr>
+            <m:opEmu m:val="1"/>
+            <m:ctrlPr>
+              <w:rPr>
+                <w:rFonts w:ascii="Cambria Math" w:hAnsi="Cambria Math"/>
+                <w:i/>
+              </w:rPr>
+            </m:ctrlPr>
+          </m:boxPr>
+          <m:e>
+            <m:groupChr>
+              <m:groupChrPr>
+                <m:chr m:val="→"/>
+                <m:vertJc m:val="bot"/>
+                <m:ctrlPr>
+                  <w:rPr>
+                    <w:rFonts w:ascii="Cambria Math" w:hAnsi="Cambria Math"/>
+                    <w:i/>
+                  </w:rPr>
+                </m:ctrlPr>
+              </m:groupChrPr>
+              <m:e>
+                <m:r>
+                  <w:rPr>
+                    <w:rFonts w:ascii="Cambria Math" w:hAnsi="Cambria Math"/>
+                  </w:rPr>
+                  <m:t>w</m:t>
+                </m:r>
+              </m:e>
+            </m:groupChr>
+          </m:e>
+        </m:box>
+        <m:sSub>
+          <m:sSubPr>
+            <m:ctrlPr>
+              <w:rPr>
+                <w:rFonts w:ascii="Cambria Math" w:hAnsi="Cambria Math"/>
+                <w:i/>
+              </w:rPr>
+            </m:ctrlPr>
+          </m:sSubPr>
+          <m:e>
+            <m:r>
+              <w:rPr>
+                <w:rFonts w:ascii="Cambria Math" w:hAnsi="Cambria Math"/>
+              </w:rPr>
+              <m:t>V</m:t>
+            </m:r>
+          </m:e>
+          <m:sub>
+            <m:sSub>
+              <m:sSubPr>
+                <m:ctrlPr>
+                  <w:rPr>
+                    <w:rFonts w:ascii="Cambria Math" w:hAnsi="Cambria Math"/>
+                    <w:i/>
+                  </w:rPr>
+                </m:ctrlPr>
+              </m:sSubPr>
+              <m:e>
+                <m:r>
+                  <w:rPr>
+                    <w:rFonts w:ascii="Cambria Math" w:hAnsi="Cambria Math"/>
+                  </w:rPr>
+                  <m:t>a</m:t>
+                </m:r>
+              </m:e>
+              <m:sub>
+                <m:r>
+                  <w:rPr>
+                    <w:rFonts w:ascii="Cambria Math" w:hAnsi="Cambria Math"/>
+                  </w:rPr>
+                  <m:t>2</m:t>
+                </m:r>
+              </m:sub>
+            </m:sSub>
+          </m:sub>
+        </m:sSub>
+        <m:r>
+          <w:rPr>
+            <w:rFonts w:ascii="Cambria Math" w:hAnsi="Cambria Math"/>
+          </w:rPr>
+          <m:t>]</m:t>
+        </m:r>
+      </m:oMath>
+      <w:r>
+        <w:rPr>
+          <w:rFonts w:eastAsiaTheme="minorEastAsia"/>
+        </w:rPr>
+        <w:t xml:space="preserve">. We want the following </w:t>
+      </w:r>
+      <w:r>
+        <w:rPr>
+          <w:rFonts w:eastAsiaTheme="minorEastAsia"/>
+        </w:rPr>
+        <w:t xml:space="preserve">asymptotic </w:t>
+      </w:r>
+      <w:r>
+        <w:rPr>
+          <w:rFonts w:eastAsiaTheme="minorEastAsia"/>
+        </w:rPr>
+        <w:t>behavior</w:t>
+      </w:r>
+      <w:r>
+        <w:rPr>
+          <w:rFonts w:eastAsiaTheme="minorEastAsia"/>
+        </w:rPr>
+        <w:t xml:space="preserve"> to hold true when we make the weight arbitrary small</w:t>
+      </w:r>
+      <w:r>
+        <w:rPr>
+          <w:rFonts w:eastAsiaTheme="minorEastAsia"/>
+        </w:rPr>
+        <w:t>:</w:t>
+      </w:r>
+    </w:p>
+    <w:p>
+      <w:pPr>
+        <w:spacing w:after="0" w:line="240" w:lineRule="auto"/>
+        <w:rPr>
+          <w:rFonts w:eastAsiaTheme="minorEastAsia"/>
+        </w:rPr>
+      </w:pPr>
     </w:p>
     <w:p>
       <w:pPr>
         <w:spacing w:after="0" w:line="240" w:lineRule="auto"/>
       </w:pPr>
+      <m:oMath>
+        <m:r>
+          <w:rPr>
+            <w:rFonts w:ascii="Cambria Math" w:eastAsiaTheme="minorEastAsia" w:hAnsi="Cambria Math"/>
+          </w:rPr>
+          <m:t>s</m:t>
+        </m:r>
+        <m:r>
+          <w:rPr>
+            <w:rFonts w:ascii="Cambria Math" w:eastAsiaTheme="minorEastAsia" w:hAnsi="Cambria Math"/>
+          </w:rPr>
+          <m:t>dist(</m:t>
+        </m:r>
+        <m:sSub>
+          <m:sSubPr>
+            <m:ctrlPr>
+              <w:rPr>
+                <w:rFonts w:ascii="Cambria Math" w:eastAsiaTheme="minorEastAsia" w:hAnsi="Cambria Math"/>
+                <w:i/>
+              </w:rPr>
+            </m:ctrlPr>
+          </m:sSubPr>
+          <m:e>
+            <m:r>
+              <w:rPr>
+                <w:rFonts w:ascii="Cambria Math" w:eastAsiaTheme="minorEastAsia" w:hAnsi="Cambria Math"/>
+              </w:rPr>
+              <m:t>V</m:t>
+            </m:r>
+          </m:e>
+          <m:sub>
+            <m:r>
+              <w:rPr>
+                <w:rFonts w:ascii="Cambria Math" w:eastAsiaTheme="minorEastAsia" w:hAnsi="Cambria Math"/>
+              </w:rPr>
+              <m:t>new</m:t>
+            </m:r>
+          </m:sub>
+        </m:sSub>
+        <m:r>
+          <w:rPr>
+            <w:rFonts w:ascii="Cambria Math" w:eastAsiaTheme="minorEastAsia" w:hAnsi="Cambria Math"/>
+          </w:rPr>
+          <m:t xml:space="preserve">, </m:t>
+        </m:r>
+        <m:sSub>
+          <m:sSubPr>
+            <m:ctrlPr>
+              <w:rPr>
+                <w:rFonts w:ascii="Cambria Math" w:eastAsiaTheme="minorEastAsia" w:hAnsi="Cambria Math"/>
+                <w:i/>
+              </w:rPr>
+            </m:ctrlPr>
+          </m:sSubPr>
+          <m:e>
+            <m:r>
+              <w:rPr>
+                <w:rFonts w:ascii="Cambria Math" w:eastAsiaTheme="minorEastAsia" w:hAnsi="Cambria Math"/>
+              </w:rPr>
+              <m:t>V</m:t>
+            </m:r>
+          </m:e>
+          <m:sub>
+            <m:sSub>
+              <m:sSubPr>
+                <m:ctrlPr>
+                  <w:rPr>
+                    <w:rFonts w:ascii="Cambria Math" w:eastAsiaTheme="minorEastAsia" w:hAnsi="Cambria Math"/>
+                    <w:i/>
+                  </w:rPr>
+                </m:ctrlPr>
+              </m:sSubPr>
+              <m:e>
+                <m:r>
+                  <w:rPr>
+                    <w:rFonts w:ascii="Cambria Math" w:eastAsiaTheme="minorEastAsia" w:hAnsi="Cambria Math"/>
+                  </w:rPr>
+                  <m:t>a</m:t>
+                </m:r>
+              </m:e>
+              <m:sub>
+                <m:r>
+                  <w:rPr>
+                    <w:rFonts w:ascii="Cambria Math" w:eastAsiaTheme="minorEastAsia" w:hAnsi="Cambria Math"/>
+                  </w:rPr>
+                  <m:t>2</m:t>
+                </m:r>
+              </m:sub>
+            </m:sSub>
+          </m:sub>
+        </m:sSub>
+        <m:r>
+          <w:rPr>
+            <w:rFonts w:ascii="Cambria Math" w:eastAsiaTheme="minorEastAsia" w:hAnsi="Cambria Math"/>
+          </w:rPr>
+          <m:t xml:space="preserve">) &lt; </m:t>
+        </m:r>
+        <m:r>
+          <w:rPr>
+            <w:rFonts w:ascii="Cambria Math" w:eastAsiaTheme="minorEastAsia" w:hAnsi="Cambria Math"/>
+          </w:rPr>
+          <m:t>ε</m:t>
+        </m:r>
+      </m:oMath>
+      <w:r>
+        <w:rPr>
+          <w:rFonts w:eastAsiaTheme="minorEastAsia"/>
+        </w:rPr>
+        <w:t xml:space="preserve"> when </w:t>
+      </w:r>
+      <m:oMath>
+        <m:r>
+          <w:rPr>
+            <w:rFonts w:ascii="Cambria Math" w:eastAsiaTheme="minorEastAsia" w:hAnsi="Cambria Math"/>
+          </w:rPr>
+          <m:t>w→0</m:t>
+        </m:r>
+      </m:oMath>
+    </w:p>
+    <w:p>
+      <w:pPr>
+        <w:spacing w:after="0" w:line="240" w:lineRule="auto"/>
+      </w:pPr>
+    </w:p>
+    <w:p>
+      <w:pPr>
+        <w:spacing w:after="0" w:line="240" w:lineRule="auto"/>
+      </w:pPr>
+      <w:r>
+        <w:t xml:space="preserve"> </w:t>
+      </w:r>
+      <w:r>
+        <w:t xml:space="preserve">We want also </w:t>
+      </w:r>
+      <m:oMath>
+        <m:r>
+          <w:rPr>
+            <w:rFonts w:ascii="Cambria Math" w:eastAsiaTheme="minorEastAsia" w:hAnsi="Cambria Math"/>
+          </w:rPr>
+          <m:t>s</m:t>
+        </m:r>
+        <m:r>
+          <w:rPr>
+            <w:rFonts w:ascii="Cambria Math" w:eastAsiaTheme="minorEastAsia" w:hAnsi="Cambria Math"/>
+          </w:rPr>
+          <m:t>dist(</m:t>
+        </m:r>
+        <m:sSub>
+          <m:sSubPr>
+            <m:ctrlPr>
+              <w:rPr>
+                <w:rFonts w:ascii="Cambria Math" w:eastAsiaTheme="minorEastAsia" w:hAnsi="Cambria Math"/>
+                <w:i/>
+              </w:rPr>
+            </m:ctrlPr>
+          </m:sSubPr>
+          <m:e>
+            <m:r>
+              <w:rPr>
+                <w:rFonts w:ascii="Cambria Math" w:eastAsiaTheme="minorEastAsia" w:hAnsi="Cambria Math"/>
+              </w:rPr>
+              <m:t>V</m:t>
+            </m:r>
+          </m:e>
+          <m:sub>
+            <m:r>
+              <w:rPr>
+                <w:rFonts w:ascii="Cambria Math" w:eastAsiaTheme="minorEastAsia" w:hAnsi="Cambria Math"/>
+              </w:rPr>
+              <m:t>new</m:t>
+            </m:r>
+          </m:sub>
+        </m:sSub>
+        <m:r>
+          <w:rPr>
+            <w:rFonts w:ascii="Cambria Math" w:eastAsiaTheme="minorEastAsia" w:hAnsi="Cambria Math"/>
+          </w:rPr>
+          <m:t xml:space="preserve">, </m:t>
+        </m:r>
+        <m:sSub>
+          <m:sSubPr>
+            <m:ctrlPr>
+              <w:rPr>
+                <w:rFonts w:ascii="Cambria Math" w:eastAsiaTheme="minorEastAsia" w:hAnsi="Cambria Math"/>
+                <w:i/>
+              </w:rPr>
+            </m:ctrlPr>
+          </m:sSubPr>
+          <m:e>
+            <m:r>
+              <w:rPr>
+                <w:rFonts w:ascii="Cambria Math" w:eastAsiaTheme="minorEastAsia" w:hAnsi="Cambria Math"/>
+              </w:rPr>
+              <m:t>V</m:t>
+            </m:r>
+          </m:e>
+          <m:sub>
+            <m:sSub>
+              <m:sSubPr>
+                <m:ctrlPr>
+                  <w:rPr>
+                    <w:rFonts w:ascii="Cambria Math" w:eastAsiaTheme="minorEastAsia" w:hAnsi="Cambria Math"/>
+                    <w:i/>
+                  </w:rPr>
+                </m:ctrlPr>
+              </m:sSubPr>
+              <m:e>
+                <m:r>
+                  <w:rPr>
+                    <w:rFonts w:ascii="Cambria Math" w:eastAsiaTheme="minorEastAsia" w:hAnsi="Cambria Math"/>
+                  </w:rPr>
+                  <m:t>a</m:t>
+                </m:r>
+              </m:e>
+              <m:sub>
+                <m:r>
+                  <w:rPr>
+                    <w:rFonts w:ascii="Cambria Math" w:eastAsiaTheme="minorEastAsia" w:hAnsi="Cambria Math"/>
+                  </w:rPr>
+                  <m:t>2</m:t>
+                </m:r>
+              </m:sub>
+            </m:sSub>
+          </m:sub>
+        </m:sSub>
+        <m:r>
+          <w:rPr>
+            <w:rFonts w:ascii="Cambria Math" w:eastAsiaTheme="minorEastAsia" w:hAnsi="Cambria Math"/>
+          </w:rPr>
+          <m:t xml:space="preserve">) &lt; </m:t>
+        </m:r>
+        <m:r>
+          <w:rPr>
+            <w:rFonts w:ascii="Cambria Math" w:eastAsiaTheme="minorEastAsia" w:hAnsi="Cambria Math"/>
+          </w:rPr>
+          <m:t>ε</m:t>
+        </m:r>
+      </m:oMath>
+      <w:r>
+        <w:rPr>
+          <w:rFonts w:eastAsiaTheme="minorEastAsia"/>
+        </w:rPr>
+        <w:t xml:space="preserve"> when </w:t>
+      </w:r>
+      <m:oMath>
+        <m:r>
+          <w:rPr>
+            <w:rFonts w:ascii="Cambria Math" w:eastAsiaTheme="minorEastAsia" w:hAnsi="Cambria Math"/>
+          </w:rPr>
+          <m:t>sdist(</m:t>
+        </m:r>
+        <m:sSub>
+          <m:sSubPr>
+            <m:ctrlPr>
+              <w:rPr>
+                <w:rFonts w:ascii="Cambria Math" w:eastAsiaTheme="minorEastAsia" w:hAnsi="Cambria Math"/>
+                <w:i/>
+              </w:rPr>
+            </m:ctrlPr>
+          </m:sSubPr>
+          <m:e>
+            <m:r>
+              <w:rPr>
+                <w:rFonts w:ascii="Cambria Math" w:eastAsiaTheme="minorEastAsia" w:hAnsi="Cambria Math"/>
+              </w:rPr>
+              <m:t>V</m:t>
+            </m:r>
+          </m:e>
+          <m:sub>
+            <m:sSub>
+              <m:sSubPr>
+                <m:ctrlPr>
+                  <w:rPr>
+                    <w:rFonts w:ascii="Cambria Math" w:eastAsiaTheme="minorEastAsia" w:hAnsi="Cambria Math"/>
+                    <w:i/>
+                  </w:rPr>
+                </m:ctrlPr>
+              </m:sSubPr>
+              <m:e>
+                <m:r>
+                  <w:rPr>
+                    <w:rFonts w:ascii="Cambria Math" w:eastAsiaTheme="minorEastAsia" w:hAnsi="Cambria Math"/>
+                  </w:rPr>
+                  <m:t>a</m:t>
+                </m:r>
+              </m:e>
+              <m:sub>
+                <m:r>
+                  <w:rPr>
+                    <w:rFonts w:ascii="Cambria Math" w:eastAsiaTheme="minorEastAsia" w:hAnsi="Cambria Math"/>
+                  </w:rPr>
+                  <m:t>2</m:t>
+                </m:r>
+              </m:sub>
+            </m:sSub>
+          </m:sub>
+        </m:sSub>
+        <m:r>
+          <w:rPr>
+            <w:rFonts w:ascii="Cambria Math" w:eastAsiaTheme="minorEastAsia" w:hAnsi="Cambria Math"/>
+          </w:rPr>
+          <m:t>,</m:t>
+        </m:r>
+        <m:sSub>
+          <m:sSubPr>
+            <m:ctrlPr>
+              <w:rPr>
+                <w:rFonts w:ascii="Cambria Math" w:eastAsiaTheme="minorEastAsia" w:hAnsi="Cambria Math"/>
+                <w:i/>
+              </w:rPr>
+            </m:ctrlPr>
+          </m:sSubPr>
+          <m:e>
+            <m:r>
+              <w:rPr>
+                <w:rFonts w:ascii="Cambria Math" w:eastAsiaTheme="minorEastAsia" w:hAnsi="Cambria Math"/>
+              </w:rPr>
+              <m:t>V</m:t>
+            </m:r>
+          </m:e>
+          <m:sub>
+            <m:r>
+              <w:rPr>
+                <w:rFonts w:ascii="Cambria Math" w:eastAsiaTheme="minorEastAsia" w:hAnsi="Cambria Math"/>
+              </w:rPr>
+              <m:t>∅</m:t>
+            </m:r>
+          </m:sub>
+        </m:sSub>
+        <m:r>
+          <w:rPr>
+            <w:rFonts w:ascii="Cambria Math" w:eastAsiaTheme="minorEastAsia" w:hAnsi="Cambria Math"/>
+          </w:rPr>
+          <m:t>)</m:t>
+        </m:r>
+      </m:oMath>
+      <w:r>
+        <w:rPr>
+          <w:rFonts w:eastAsiaTheme="minorEastAsia"/>
+        </w:rPr>
+        <w:t xml:space="preserve"> is small enough. Here </w:t>
+      </w:r>
+      <m:oMath>
+        <m:sSub>
+          <m:sSubPr>
+            <m:ctrlPr>
+              <w:rPr>
+                <w:rFonts w:ascii="Cambria Math" w:eastAsiaTheme="minorEastAsia" w:hAnsi="Cambria Math"/>
+                <w:i/>
+              </w:rPr>
+            </m:ctrlPr>
+          </m:sSubPr>
+          <m:e>
+            <m:r>
+              <w:rPr>
+                <w:rFonts w:ascii="Cambria Math" w:eastAsiaTheme="minorEastAsia" w:hAnsi="Cambria Math"/>
+              </w:rPr>
+              <m:t>V</m:t>
+            </m:r>
+          </m:e>
+          <m:sub>
+            <m:r>
+              <w:rPr>
+                <w:rFonts w:ascii="Cambria Math" w:eastAsiaTheme="minorEastAsia" w:hAnsi="Cambria Math"/>
+              </w:rPr>
+              <m:t>∅</m:t>
+            </m:r>
+          </m:sub>
+        </m:sSub>
+      </m:oMath>
+      <w:r>
+        <w:rPr>
+          <w:rFonts w:eastAsiaTheme="minorEastAsia"/>
+        </w:rPr>
+        <w:t xml:space="preserve"> represents the null semantic particle which has no meaning i.e. it is arbitrarily close in terms of semantic distance to any other semantic structure or particle.  </w:t>
+      </w:r>
     </w:p>
     <w:sectPr>
       <w:pgSz w:w="12240" w:h="15840"/>

--- a/docs/SemanticSpace.docx
+++ b/docs/SemanticSpace.docx
@@ -96,7 +96,15 @@
         <w:t xml:space="preserve"> for details). </w:t>
       </w:r>
       <w:r>
-        <w:t xml:space="preserve"> Every semantic structure is represented by its semantic signature. The weights of the arcs in its semantic signature represent confidence values which are not normalized. The Semantic space is a metric space where the metric </w:t>
+        <w:t xml:space="preserve"> </w:t>
+      </w:r>
+      <w:proofErr w:type="gramStart"/>
+      <w:r>
+        <w:t>Every</w:t>
+      </w:r>
+      <w:proofErr w:type="gramEnd"/>
+      <w:r>
+        <w:t xml:space="preserve"> semantic structure is represented by its semantic signature. The weights of the arcs in its semantic signature represent confidence values which are not normalized. The Semantic space is a metric space where the metric </w:t>
       </w:r>
       <w:r>
         <w:t>(norm)</w:t>
@@ -1194,6 +1202,9 @@
     <w:p>
       <w:pPr>
         <w:spacing w:after="0" w:line="240" w:lineRule="auto"/>
+        <w:rPr>
+          <w:rFonts w:eastAsiaTheme="minorEastAsia"/>
+        </w:rPr>
       </w:pPr>
       <w:r>
         <w:t xml:space="preserve"> </w:t>
@@ -1441,7 +1452,329 @@
         <w:rPr>
           <w:rFonts w:eastAsiaTheme="minorEastAsia"/>
         </w:rPr>
-        <w:t xml:space="preserve"> represents the null semantic particle which has no meaning i.e. it is arbitrarily close in terms of semantic distance to any other semantic structure or particle.  </w:t>
+        <w:t xml:space="preserve"> represents the null semantic particle which has no meaning </w:t>
+      </w:r>
+      <w:proofErr w:type="gramStart"/>
+      <w:r>
+        <w:rPr>
+          <w:rFonts w:eastAsiaTheme="minorEastAsia"/>
+        </w:rPr>
+        <w:t>i.e.</w:t>
+      </w:r>
+      <w:proofErr w:type="gramEnd"/>
+      <w:r>
+        <w:rPr>
+          <w:rFonts w:eastAsiaTheme="minorEastAsia"/>
+        </w:rPr>
+        <w:t xml:space="preserve"> it is arbitrarily close in terms of semantic distance to any other semantic structure or particle. </w:t>
+      </w:r>
+      <w:r>
+        <w:rPr>
+          <w:rFonts w:eastAsiaTheme="minorEastAsia"/>
+        </w:rPr>
+        <w:t xml:space="preserve">The last asymptotic relation is equivalent to disregarding V-particles which do not enrich the semantic structure of the resulting compound particle. </w:t>
+      </w:r>
+    </w:p>
+    <w:p>
+      <w:pPr>
+        <w:spacing w:after="0" w:line="240" w:lineRule="auto"/>
+        <w:rPr>
+          <w:rFonts w:eastAsiaTheme="minorEastAsia"/>
+        </w:rPr>
+      </w:pPr>
+      <w:r>
+        <w:rPr>
+          <w:rFonts w:eastAsiaTheme="minorEastAsia"/>
+        </w:rPr>
+        <w:t>Example:</w:t>
+      </w:r>
+    </w:p>
+    <w:p>
+      <w:pPr>
+        <w:spacing w:after="0" w:line="240" w:lineRule="auto"/>
+        <w:rPr>
+          <w:rFonts w:eastAsiaTheme="minorEastAsia"/>
+        </w:rPr>
+      </w:pPr>
+    </w:p>
+    <w:p>
+      <w:pPr>
+        <w:spacing w:after="0" w:line="240" w:lineRule="auto"/>
+        <w:rPr>
+          <w:rFonts w:eastAsiaTheme="minorEastAsia"/>
+        </w:rPr>
+      </w:pPr>
+      <m:oMath>
+        <m:r>
+          <w:rPr>
+            <w:rFonts w:ascii="Cambria Math" w:eastAsiaTheme="minorEastAsia" w:hAnsi="Cambria Math"/>
+          </w:rPr>
+          <m:t>t</m:t>
+        </m:r>
+        <m:r>
+          <w:rPr>
+            <w:rFonts w:ascii="Cambria Math" w:eastAsiaTheme="minorEastAsia" w:hAnsi="Cambria Math"/>
+          </w:rPr>
+          <m:t>ext</m:t>
+        </m:r>
+        <m:d>
+          <m:dPr>
+            <m:ctrlPr>
+              <w:rPr>
+                <w:rFonts w:ascii="Cambria Math" w:eastAsiaTheme="minorEastAsia" w:hAnsi="Cambria Math"/>
+                <w:i/>
+              </w:rPr>
+            </m:ctrlPr>
+          </m:dPr>
+          <m:e>
+            <m:sSub>
+              <m:sSubPr>
+                <m:ctrlPr>
+                  <w:rPr>
+                    <w:rFonts w:ascii="Cambria Math" w:hAnsi="Cambria Math"/>
+                    <w:i/>
+                  </w:rPr>
+                </m:ctrlPr>
+              </m:sSubPr>
+              <m:e>
+                <m:r>
+                  <w:rPr>
+                    <w:rFonts w:ascii="Cambria Math" w:hAnsi="Cambria Math"/>
+                  </w:rPr>
+                  <m:t>V</m:t>
+                </m:r>
+              </m:e>
+              <m:sub>
+                <m:r>
+                  <w:rPr>
+                    <w:rFonts w:ascii="Cambria Math" w:hAnsi="Cambria Math"/>
+                  </w:rPr>
+                  <m:t>new</m:t>
+                </m:r>
+              </m:sub>
+            </m:sSub>
+            <m:ctrlPr>
+              <w:rPr>
+                <w:rFonts w:ascii="Cambria Math" w:hAnsi="Cambria Math"/>
+                <w:i/>
+              </w:rPr>
+            </m:ctrlPr>
+          </m:e>
+        </m:d>
+        <m:r>
+          <w:rPr>
+            <w:rFonts w:ascii="Cambria Math" w:hAnsi="Cambria Math"/>
+          </w:rPr>
+          <m:t>=</m:t>
+        </m:r>
+        <m:r>
+          <w:rPr>
+            <w:rFonts w:ascii="Cambria Math" w:eastAsiaTheme="minorEastAsia" w:hAnsi="Cambria Math"/>
+          </w:rPr>
+          <m:t>"Yes, he is Dimitar, yup</m:t>
+        </m:r>
+        <m:r>
+          <w:rPr>
+            <w:rFonts w:ascii="Cambria Math" w:eastAsiaTheme="minorEastAsia" w:hAnsi="Cambria Math"/>
+          </w:rPr>
+          <m:t>"</m:t>
+        </m:r>
+      </m:oMath>
+      <w:r>
+        <w:rPr>
+          <w:rFonts w:eastAsiaTheme="minorEastAsia"/>
+          <w:iCs/>
+        </w:rPr>
+        <w:t xml:space="preserve"> </w:t>
+      </w:r>
+    </w:p>
+    <w:p>
+      <w:pPr>
+        <w:spacing w:after="0" w:line="240" w:lineRule="auto"/>
+        <w:rPr>
+          <w:rFonts w:eastAsiaTheme="minorEastAsia"/>
+        </w:rPr>
+      </w:pPr>
+      <m:oMath>
+        <m:r>
+          <w:rPr>
+            <w:rFonts w:ascii="Cambria Math" w:eastAsiaTheme="minorEastAsia" w:hAnsi="Cambria Math"/>
+          </w:rPr>
+          <m:t>t</m:t>
+        </m:r>
+        <m:r>
+          <w:rPr>
+            <w:rFonts w:ascii="Cambria Math" w:eastAsiaTheme="minorEastAsia" w:hAnsi="Cambria Math"/>
+          </w:rPr>
+          <m:t>ext</m:t>
+        </m:r>
+        <m:d>
+          <m:dPr>
+            <m:ctrlPr>
+              <w:rPr>
+                <w:rFonts w:ascii="Cambria Math" w:eastAsiaTheme="minorEastAsia" w:hAnsi="Cambria Math"/>
+                <w:i/>
+              </w:rPr>
+            </m:ctrlPr>
+          </m:dPr>
+          <m:e>
+            <m:sSub>
+              <m:sSubPr>
+                <m:ctrlPr>
+                  <w:rPr>
+                    <w:rFonts w:ascii="Cambria Math" w:hAnsi="Cambria Math"/>
+                    <w:i/>
+                  </w:rPr>
+                </m:ctrlPr>
+              </m:sSubPr>
+              <m:e>
+                <m:r>
+                  <w:rPr>
+                    <w:rFonts w:ascii="Cambria Math" w:hAnsi="Cambria Math"/>
+                  </w:rPr>
+                  <m:t>V</m:t>
+                </m:r>
+              </m:e>
+              <m:sub>
+                <m:sSub>
+                  <m:sSubPr>
+                    <m:ctrlPr>
+                      <w:rPr>
+                        <w:rFonts w:ascii="Cambria Math" w:hAnsi="Cambria Math"/>
+                        <w:i/>
+                      </w:rPr>
+                    </m:ctrlPr>
+                  </m:sSubPr>
+                  <m:e>
+                    <m:r>
+                      <w:rPr>
+                        <w:rFonts w:ascii="Cambria Math" w:hAnsi="Cambria Math"/>
+                      </w:rPr>
+                      <m:t>a</m:t>
+                    </m:r>
+                  </m:e>
+                  <m:sub>
+                    <m:r>
+                      <w:rPr>
+                        <w:rFonts w:ascii="Cambria Math" w:hAnsi="Cambria Math"/>
+                      </w:rPr>
+                      <m:t>1</m:t>
+                    </m:r>
+                  </m:sub>
+                </m:sSub>
+              </m:sub>
+            </m:sSub>
+            <m:ctrlPr>
+              <w:rPr>
+                <w:rFonts w:ascii="Cambria Math" w:hAnsi="Cambria Math"/>
+                <w:i/>
+              </w:rPr>
+            </m:ctrlPr>
+          </m:e>
+        </m:d>
+        <m:r>
+          <w:rPr>
+            <w:rFonts w:ascii="Cambria Math" w:hAnsi="Cambria Math"/>
+          </w:rPr>
+          <m:t>="Yes, he is Dimitar"</m:t>
+        </m:r>
+      </m:oMath>
+      <w:r>
+        <w:rPr>
+          <w:rFonts w:eastAsiaTheme="minorEastAsia"/>
+        </w:rPr>
+        <w:t xml:space="preserve">,  </w:t>
+      </w:r>
+      <m:oMath>
+        <m:r>
+          <w:rPr>
+            <w:rFonts w:ascii="Cambria Math" w:eastAsiaTheme="minorEastAsia" w:hAnsi="Cambria Math"/>
+          </w:rPr>
+          <m:t>text</m:t>
+        </m:r>
+        <m:d>
+          <m:dPr>
+            <m:ctrlPr>
+              <w:rPr>
+                <w:rFonts w:ascii="Cambria Math" w:eastAsiaTheme="minorEastAsia" w:hAnsi="Cambria Math"/>
+                <w:i/>
+              </w:rPr>
+            </m:ctrlPr>
+          </m:dPr>
+          <m:e>
+            <m:sSub>
+              <m:sSubPr>
+                <m:ctrlPr>
+                  <w:rPr>
+                    <w:rFonts w:ascii="Cambria Math" w:eastAsiaTheme="minorEastAsia" w:hAnsi="Cambria Math"/>
+                    <w:i/>
+                  </w:rPr>
+                </m:ctrlPr>
+              </m:sSubPr>
+              <m:e>
+                <m:r>
+                  <w:rPr>
+                    <w:rFonts w:ascii="Cambria Math" w:eastAsiaTheme="minorEastAsia" w:hAnsi="Cambria Math"/>
+                  </w:rPr>
+                  <m:t>V</m:t>
+                </m:r>
+              </m:e>
+              <m:sub>
+                <m:sSub>
+                  <m:sSubPr>
+                    <m:ctrlPr>
+                      <w:rPr>
+                        <w:rFonts w:ascii="Cambria Math" w:eastAsiaTheme="minorEastAsia" w:hAnsi="Cambria Math"/>
+                        <w:i/>
+                      </w:rPr>
+                    </m:ctrlPr>
+                  </m:sSubPr>
+                  <m:e>
+                    <m:r>
+                      <w:rPr>
+                        <w:rFonts w:ascii="Cambria Math" w:eastAsiaTheme="minorEastAsia" w:hAnsi="Cambria Math"/>
+                      </w:rPr>
+                      <m:t>a</m:t>
+                    </m:r>
+                  </m:e>
+                  <m:sub>
+                    <m:r>
+                      <w:rPr>
+                        <w:rFonts w:ascii="Cambria Math" w:eastAsiaTheme="minorEastAsia" w:hAnsi="Cambria Math"/>
+                      </w:rPr>
+                      <m:t>2</m:t>
+                    </m:r>
+                  </m:sub>
+                </m:sSub>
+              </m:sub>
+            </m:sSub>
+          </m:e>
+        </m:d>
+        <m:r>
+          <w:rPr>
+            <w:rFonts w:ascii="Cambria Math" w:eastAsiaTheme="minorEastAsia" w:hAnsi="Cambria Math"/>
+          </w:rPr>
+          <m:t>="yup"</m:t>
+        </m:r>
+      </m:oMath>
+    </w:p>
+    <w:p>
+      <w:pPr>
+        <w:spacing w:after="0" w:line="240" w:lineRule="auto"/>
+        <w:rPr>
+          <w:rFonts w:eastAsiaTheme="minorEastAsia"/>
+        </w:rPr>
+      </w:pPr>
+    </w:p>
+    <w:p>
+      <w:pPr>
+        <w:spacing w:after="0" w:line="240" w:lineRule="auto"/>
+      </w:pPr>
+      <w:r>
+        <w:rPr>
+          <w:rFonts w:eastAsiaTheme="minorEastAsia"/>
+        </w:rPr>
+        <w:t xml:space="preserve"> </w:t>
       </w:r>
     </w:p>
     <w:sectPr>

--- a/docs/SemanticSpace.docx
+++ b/docs/SemanticSpace.docx
@@ -83,14 +83,24 @@
         <w:t xml:space="preserve">the document </w:t>
       </w:r>
       <w:hyperlink r:id="rId4" w:history="1">
-        <w:proofErr w:type="spellStart"/>
         <w:r>
           <w:rPr>
             <w:rStyle w:val="Hyperlink"/>
           </w:rPr>
-          <w:t>ThoughtSynthesis</w:t>
+          <w:t>Thought</w:t>
         </w:r>
-        <w:proofErr w:type="spellEnd"/>
+        <w:r>
+          <w:rPr>
+            <w:rStyle w:val="Hyperlink"/>
+          </w:rPr>
+          <w:t xml:space="preserve"> </w:t>
+        </w:r>
+        <w:r>
+          <w:rPr>
+            <w:rStyle w:val="Hyperlink"/>
+          </w:rPr>
+          <w:t>Synthesis</w:t>
+        </w:r>
       </w:hyperlink>
       <w:r>
         <w:t xml:space="preserve"> for details). </w:t>
@@ -1757,6 +1767,181 @@
           <m:t>="yup"</m:t>
         </m:r>
       </m:oMath>
+    </w:p>
+    <w:p>
+      <w:pPr>
+        <w:spacing w:after="0" w:line="240" w:lineRule="auto"/>
+        <w:rPr>
+          <w:rFonts w:eastAsiaTheme="minorEastAsia"/>
+        </w:rPr>
+      </w:pPr>
+    </w:p>
+    <w:p>
+      <w:pPr>
+        <w:spacing w:after="0" w:line="240" w:lineRule="auto"/>
+        <w:rPr>
+          <w:rFonts w:eastAsiaTheme="minorEastAsia"/>
+        </w:rPr>
+      </w:pPr>
+      <w:r>
+        <w:rPr>
+          <w:rFonts w:eastAsiaTheme="minorEastAsia"/>
+        </w:rPr>
+        <w:t xml:space="preserve">Possible ways to define semantic distance and equivalence between the semantic DAG </w:t>
+      </w:r>
+      <m:oMath>
+        <m:r>
+          <w:rPr>
+            <w:rFonts w:ascii="Cambria Math" w:eastAsiaTheme="minorEastAsia" w:hAnsi="Cambria Math"/>
+          </w:rPr>
+          <m:t>G</m:t>
+        </m:r>
+      </m:oMath>
+      <w:r>
+        <w:rPr>
+          <w:rFonts w:eastAsiaTheme="minorEastAsia"/>
+        </w:rPr>
+        <w:t xml:space="preserve"> and signature matrix </w:t>
+      </w:r>
+      <m:oMath>
+        <m:r>
+          <w:rPr>
+            <w:rFonts w:ascii="Cambria Math" w:eastAsiaTheme="minorEastAsia" w:hAnsi="Cambria Math"/>
+          </w:rPr>
+          <m:t>S</m:t>
+        </m:r>
+      </m:oMath>
+    </w:p>
+    <w:p>
+      <w:pPr>
+        <w:spacing w:after="0" w:line="240" w:lineRule="auto"/>
+        <w:rPr>
+          <w:rFonts w:eastAsiaTheme="minorEastAsia"/>
+        </w:rPr>
+      </w:pPr>
+    </w:p>
+    <w:p>
+      <w:pPr>
+        <w:spacing w:after="0" w:line="240" w:lineRule="auto"/>
+        <w:rPr>
+          <w:rFonts w:eastAsiaTheme="minorEastAsia"/>
+        </w:rPr>
+      </w:pPr>
+      <w:r>
+        <w:rPr>
+          <w:rFonts w:eastAsiaTheme="minorEastAsia"/>
+        </w:rPr>
+        <w:t xml:space="preserve">We want to create the signature matrix S from the semantic DAG G in such way that </w:t>
+      </w:r>
+      <w:r>
+        <w:rPr>
+          <w:rFonts w:eastAsiaTheme="minorEastAsia"/>
+        </w:rPr>
+        <w:t xml:space="preserve">we preserve the asymptotic closeness properties of the semantic space defined earlier. </w:t>
+      </w:r>
+      <w:r>
+        <w:rPr>
+          <w:rFonts w:eastAsiaTheme="minorEastAsia"/>
+        </w:rPr>
+        <w:t>Let us define the signature matrix</w:t>
+      </w:r>
+      <w:r>
+        <w:rPr>
+          <w:rFonts w:eastAsiaTheme="minorEastAsia"/>
+        </w:rPr>
+        <w:t xml:space="preserve"> of V particle</w:t>
+      </w:r>
+      <w:r>
+        <w:rPr>
+          <w:rFonts w:eastAsiaTheme="minorEastAsia"/>
+        </w:rPr>
+        <w:t xml:space="preserve"> in such a way that each row </w:t>
+      </w:r>
+      <w:r>
+        <w:rPr>
+          <w:rFonts w:eastAsiaTheme="minorEastAsia"/>
+        </w:rPr>
+        <w:t>co</w:t>
+      </w:r>
+      <w:r>
+        <w:rPr>
+          <w:rFonts w:eastAsiaTheme="minorEastAsia"/>
+        </w:rPr>
+        <w:t>r</w:t>
+      </w:r>
+      <w:r>
+        <w:rPr>
+          <w:rFonts w:eastAsiaTheme="minorEastAsia"/>
+        </w:rPr>
+        <w:t xml:space="preserve">respond to a property from the property graph P of V particle </w:t>
+      </w:r>
+      <w:proofErr w:type="gramStart"/>
+      <w:r>
+        <w:rPr>
+          <w:rFonts w:eastAsiaTheme="minorEastAsia"/>
+        </w:rPr>
+        <w:t>traversed  in</w:t>
+      </w:r>
+      <w:proofErr w:type="gramEnd"/>
+      <w:r>
+        <w:rPr>
+          <w:rFonts w:eastAsiaTheme="minorEastAsia"/>
+        </w:rPr>
+        <w:t>-</w:t>
+      </w:r>
+      <w:r>
+        <w:rPr>
+          <w:rFonts w:eastAsiaTheme="minorEastAsia"/>
+        </w:rPr>
+        <w:t xml:space="preserve">order. For details on the Property Graph of semantic particle consult </w:t>
+      </w:r>
+      <w:r>
+        <w:rPr>
+          <w:rFonts w:eastAsiaTheme="minorEastAsia"/>
+        </w:rPr>
+        <w:t xml:space="preserve">Properties and Dependent Properties paragraph in the document </w:t>
+      </w:r>
+      <w:hyperlink r:id="rId5" w:history="1">
+        <w:r>
+          <w:rPr>
+            <w:rStyle w:val="Hyperlink"/>
+            <w:rFonts w:eastAsiaTheme="minorEastAsia"/>
+          </w:rPr>
+          <w:t>Inference and Execution</w:t>
+        </w:r>
+      </w:hyperlink>
+      <w:r>
+        <w:rPr>
+          <w:rFonts w:eastAsiaTheme="minorEastAsia"/>
+        </w:rPr>
+        <w:t xml:space="preserve">.  </w:t>
+      </w:r>
+      <w:r>
+        <w:rPr>
+          <w:rFonts w:eastAsiaTheme="minorEastAsia"/>
+        </w:rPr>
+        <w:t xml:space="preserve"> </w:t>
+      </w:r>
+      <w:r>
+        <w:rPr>
+          <w:rFonts w:eastAsiaTheme="minorEastAsia"/>
+        </w:rPr>
+        <w:t xml:space="preserve"> </w:t>
+      </w:r>
+    </w:p>
+    <w:p>
+      <w:pPr>
+        <w:spacing w:after="0" w:line="240" w:lineRule="auto"/>
+        <w:rPr>
+          <w:rFonts w:eastAsiaTheme="minorEastAsia"/>
+        </w:rPr>
+      </w:pPr>
+      <w:r>
+        <w:rPr>
+          <w:rFonts w:eastAsiaTheme="minorEastAsia"/>
+        </w:rPr>
+        <w:t xml:space="preserve"> </w:t>
+      </w:r>
     </w:p>
     <w:p>
       <w:pPr>
